--- a/Konfliktus.docx
+++ b/Konfliktus.docx
@@ -3,6 +3,43 @@
 <w:document xmlns:wpc="http://schemas.microsoft.com/office/word/2010/wordprocessingCanvas" xmlns:cx="http://schemas.microsoft.com/office/drawing/2014/chartex" xmlns:cx1="http://schemas.microsoft.com/office/drawing/2015/9/8/chartex" xmlns:mc="http://schemas.openxmlformats.org/markup-compatibility/2006" xmlns:o="urn:schemas-microsoft-com:office:office" xmlns:r="http://schemas.openxmlformats.org/officeDocument/2006/relationships" xmlns:m="http://schemas.openxmlformats.org/officeDocument/2006/math" xmlns:v="urn:schemas-microsoft-com:vml" xmlns:wp14="http://schemas.microsoft.com/office/word/2010/wordprocessingDrawing" xmlns:wp="http://schemas.openxmlformats.org/drawingml/2006/wordprocessingDrawing" xmlns:w10="urn:schemas-microsoft-com:office:word" xmlns:w="http://schemas.openxmlformats.org/wordprocessingml/2006/main" xmlns:w14="http://schemas.microsoft.com/office/word/2010/wordml" xmlns:w15="http://schemas.microsoft.com/office/word/2012/wordml" xmlns:w16se="http://schemas.microsoft.com/office/word/2015/wordml/symex" xmlns:wpg="http://schemas.microsoft.com/office/word/2010/wordprocessingGroup" xmlns:wpi="http://schemas.microsoft.com/office/word/2010/wordprocessingInk" xmlns:wne="http://schemas.microsoft.com/office/word/2006/wordml" xmlns:wps="http://schemas.microsoft.com/office/word/2010/wordprocessingShape" mc:Ignorable="w14 w15 w16se wp14">
   <w:body>
     <w:p>
+      <w:pPr>
+        <w:spacing w:line="360" w:lineRule="auto"/>
+        <w:jc w:val="center"/>
+        <w:rPr>
+          <w:rFonts w:ascii="Times New Roman" w:hAnsi="Times New Roman" w:cs="Times New Roman"/>
+          <w:sz w:val="44"/>
+        </w:rPr>
+      </w:pPr>
+      <w:r>
+        <w:rPr>
+          <w:rFonts w:ascii="Times New Roman" w:hAnsi="Times New Roman" w:cs="Times New Roman"/>
+          <w:sz w:val="44"/>
+        </w:rPr>
+        <w:t>Konfliktuskezelés</w:t>
+      </w:r>
+    </w:p>
+    <w:p>
+      <w:pPr>
+        <w:rPr>
+          <w:rFonts w:ascii="Times New Roman" w:hAnsi="Times New Roman" w:cs="Times New Roman"/>
+          <w:sz w:val="24"/>
+        </w:rPr>
+      </w:pPr>
+      <w:r>
+        <w:rPr>
+          <w:rFonts w:ascii="Times New Roman" w:hAnsi="Times New Roman" w:cs="Times New Roman"/>
+          <w:sz w:val="24"/>
+        </w:rPr>
+        <w:t xml:space="preserve">Ez a konfliktus Baján történt egy népszerű szórakozóhelyben, amikor én és barátaim három híres zenész előadását mentünk meghallgatni. Mivel nagyon meleg volt bent és sokkal több ember is volt mint amennyi kényelmesen elférne elég feszült volt mindenki. Körülbelül öten állhattunk egymás mellett barátaimmal, amikor elsétált mellettünk egy alacsony termetű de széles ember aki erősen ittas állapotban volt miközben elsétált Viktor barátom mellett és megkönyökölte. Viktor erre csak annyit szólt, hogy „b*zdmeg”. Erre az ismeretlen ember dühbe kapott és Viktor pólójának nyakába kapott és elkezdte ráncigálni. Ezután körbe álltuk az embert és megpróbáltuk leszedni róla. Ekkor befejezte, csak az volt a problémánk, hogy a biztonsági őrök végig nézték ezt az esetet és </w:t>
+      </w:r>
+      <w:r>
+        <w:rPr>
+          <w:rFonts w:ascii="Times New Roman" w:hAnsi="Times New Roman" w:cs="Times New Roman"/>
+          <w:sz w:val="24"/>
+        </w:rPr>
+        <w:t>semmit nem csináltak szóval az idegen ember folytathatta az éjszakáját semmi következményekkel és valószínűleg ezt végig játszotta más társaságokkal is. Szerintem ilyen embereknek akik agresszívak lesznek az alkoholtól nem kéne fogyasztaniuk ekkora mennyiségben egy ekkora szórakozóhelyben.</w:t>
+      </w:r>
       <w:bookmarkStart w:id="0" w:name="_GoBack"/>
       <w:bookmarkEnd w:id="0"/>
     </w:p>
@@ -437,6 +474,40 @@
     <w:semiHidden/>
     <w:unhideWhenUsed/>
   </w:style>
+  <w:style w:type="paragraph" w:styleId="Cm">
+    <w:name w:val="Title"/>
+    <w:basedOn w:val="Norml"/>
+    <w:next w:val="Norml"/>
+    <w:link w:val="CmChar"/>
+    <w:uiPriority w:val="10"/>
+    <w:qFormat/>
+    <w:rsid w:val="00AF2165"/>
+    <w:pPr>
+      <w:spacing w:after="0" w:line="240" w:lineRule="auto"/>
+      <w:contextualSpacing/>
+    </w:pPr>
+    <w:rPr>
+      <w:rFonts w:asciiTheme="majorHAnsi" w:eastAsiaTheme="majorEastAsia" w:hAnsiTheme="majorHAnsi" w:cstheme="majorBidi"/>
+      <w:spacing w:val="-10"/>
+      <w:kern w:val="28"/>
+      <w:sz w:val="56"/>
+      <w:szCs w:val="56"/>
+    </w:rPr>
+  </w:style>
+  <w:style w:type="character" w:customStyle="1" w:styleId="CmChar">
+    <w:name w:val="Cím Char"/>
+    <w:basedOn w:val="Bekezdsalapbettpusa"/>
+    <w:link w:val="Cm"/>
+    <w:uiPriority w:val="10"/>
+    <w:rsid w:val="00AF2165"/>
+    <w:rPr>
+      <w:rFonts w:asciiTheme="majorHAnsi" w:eastAsiaTheme="majorEastAsia" w:hAnsiTheme="majorHAnsi" w:cstheme="majorBidi"/>
+      <w:spacing w:val="-10"/>
+      <w:kern w:val="28"/>
+      <w:sz w:val="56"/>
+      <w:szCs w:val="56"/>
+    </w:rPr>
+  </w:style>
 </w:styles>
 </file>
 

--- a/Konfliktus.docx
+++ b/Konfliktus.docx
@@ -21,27 +21,369 @@
     </w:p>
     <w:p>
       <w:pPr>
-        <w:rPr>
-          <w:rFonts w:ascii="Times New Roman" w:hAnsi="Times New Roman" w:cs="Times New Roman"/>
-          <w:sz w:val="24"/>
-        </w:rPr>
-      </w:pPr>
-      <w:r>
-        <w:rPr>
-          <w:rFonts w:ascii="Times New Roman" w:hAnsi="Times New Roman" w:cs="Times New Roman"/>
-          <w:sz w:val="24"/>
-        </w:rPr>
-        <w:t xml:space="preserve">Ez a konfliktus Baján történt egy népszerű szórakozóhelyben, amikor én és barátaim három híres zenész előadását mentünk meghallgatni. Mivel nagyon meleg volt bent és sokkal több ember is volt mint amennyi kényelmesen elférne elég feszült volt mindenki. Körülbelül öten állhattunk egymás mellett barátaimmal, amikor elsétált mellettünk egy alacsony termetű de széles ember aki erősen ittas állapotban volt miközben elsétált Viktor barátom mellett és megkönyökölte. Viktor erre csak annyit szólt, hogy „b*zdmeg”. Erre az ismeretlen ember dühbe kapott és Viktor pólójának nyakába kapott és elkezdte ráncigálni. Ezután körbe álltuk az embert és megpróbáltuk leszedni róla. Ekkor befejezte, csak az volt a problémánk, hogy a biztonsági őrök végig nézték ezt az esetet és </w:t>
-      </w:r>
-      <w:r>
-        <w:rPr>
-          <w:rFonts w:ascii="Times New Roman" w:hAnsi="Times New Roman" w:cs="Times New Roman"/>
-          <w:sz w:val="24"/>
-        </w:rPr>
-        <w:t>semmit nem csináltak szóval az idegen ember folytathatta az éjszakáját semmi következményekkel és valószínűleg ezt végig játszotta más társaságokkal is. Szerintem ilyen embereknek akik agresszívak lesznek az alkoholtól nem kéne fogyasztaniuk ekkora mennyiségben egy ekkora szórakozóhelyben.</w:t>
+        <w:spacing w:line="360" w:lineRule="auto"/>
+        <w:rPr>
+          <w:rFonts w:ascii="Times New Roman" w:hAnsi="Times New Roman" w:cs="Times New Roman"/>
+          <w:sz w:val="24"/>
+        </w:rPr>
+      </w:pPr>
+      <w:r>
+        <w:rPr>
+          <w:rFonts w:ascii="Times New Roman" w:hAnsi="Times New Roman" w:cs="Times New Roman"/>
+          <w:sz w:val="24"/>
+        </w:rPr>
+        <w:t>Résztvevők:</w:t>
+      </w:r>
+    </w:p>
+    <w:p>
+      <w:pPr>
+        <w:spacing w:line="360" w:lineRule="auto"/>
+        <w:ind w:left="708"/>
+        <w:rPr>
+          <w:rFonts w:ascii="Times New Roman" w:hAnsi="Times New Roman" w:cs="Times New Roman"/>
+          <w:sz w:val="24"/>
+        </w:rPr>
+      </w:pPr>
+      <w:r>
+        <w:rPr>
+          <w:rFonts w:ascii="Times New Roman" w:hAnsi="Times New Roman" w:cs="Times New Roman"/>
+          <w:sz w:val="24"/>
+        </w:rPr>
+        <w:t>Viktor</w:t>
+      </w:r>
+      <w:r>
+        <w:rPr>
+          <w:rFonts w:ascii="Times New Roman" w:hAnsi="Times New Roman" w:cs="Times New Roman"/>
+          <w:sz w:val="24"/>
+        </w:rPr>
+        <w:br/>
+        <w:t>Idegen ember</w:t>
+      </w:r>
+      <w:r>
+        <w:rPr>
+          <w:rFonts w:ascii="Times New Roman" w:hAnsi="Times New Roman" w:cs="Times New Roman"/>
+          <w:sz w:val="24"/>
+        </w:rPr>
+        <w:br/>
+        <w:t>Én és 5 barátom</w:t>
+      </w:r>
+    </w:p>
+    <w:p>
+      <w:pPr>
+        <w:spacing w:line="360" w:lineRule="auto"/>
+        <w:rPr>
+          <w:rFonts w:ascii="Times New Roman" w:hAnsi="Times New Roman" w:cs="Times New Roman"/>
+          <w:sz w:val="24"/>
+        </w:rPr>
+      </w:pPr>
+      <w:r>
+        <w:rPr>
+          <w:rFonts w:ascii="Times New Roman" w:hAnsi="Times New Roman" w:cs="Times New Roman"/>
+          <w:sz w:val="24"/>
+        </w:rPr>
+        <w:t>Probléma:</w:t>
+      </w:r>
+    </w:p>
+    <w:p>
+      <w:pPr>
+        <w:spacing w:line="360" w:lineRule="auto"/>
+        <w:rPr>
+          <w:rFonts w:ascii="Times New Roman" w:hAnsi="Times New Roman" w:cs="Times New Roman"/>
+          <w:sz w:val="24"/>
+        </w:rPr>
+      </w:pPr>
+      <w:r>
+        <w:rPr>
+          <w:rFonts w:ascii="Times New Roman" w:hAnsi="Times New Roman" w:cs="Times New Roman"/>
+          <w:sz w:val="24"/>
+        </w:rPr>
+        <w:t xml:space="preserve">Ez a konfliktus Baján történt egy népszerű szórakozóhelyben, amikor én és barátaim három híres zenész előadását mentünk meghallgatni. Mivel nagyon meleg volt bent és sokkal több ember is </w:t>
+      </w:r>
+      <w:r>
+        <w:rPr>
+          <w:rFonts w:ascii="Times New Roman" w:hAnsi="Times New Roman" w:cs="Times New Roman"/>
+          <w:sz w:val="24"/>
+        </w:rPr>
+        <w:t>volt,</w:t>
+      </w:r>
+      <w:r>
+        <w:rPr>
+          <w:rFonts w:ascii="Times New Roman" w:hAnsi="Times New Roman" w:cs="Times New Roman"/>
+          <w:sz w:val="24"/>
+        </w:rPr>
+        <w:t xml:space="preserve"> mint amennyi kényelmesen elférne</w:t>
+      </w:r>
+      <w:r>
+        <w:rPr>
+          <w:rFonts w:ascii="Times New Roman" w:hAnsi="Times New Roman" w:cs="Times New Roman"/>
+          <w:sz w:val="24"/>
+        </w:rPr>
+        <w:t xml:space="preserve"> ezért</w:t>
+      </w:r>
+      <w:r>
+        <w:rPr>
+          <w:rFonts w:ascii="Times New Roman" w:hAnsi="Times New Roman" w:cs="Times New Roman"/>
+          <w:sz w:val="24"/>
+        </w:rPr>
+        <w:t xml:space="preserve"> elég feszült volt mindenki. Körülbelül öten állhattunk egymás mellett barátaimmal, amikor elsétált mellettünk egy alacsony </w:t>
+      </w:r>
+      <w:r>
+        <w:rPr>
+          <w:rFonts w:ascii="Times New Roman" w:hAnsi="Times New Roman" w:cs="Times New Roman"/>
+          <w:sz w:val="24"/>
+        </w:rPr>
+        <w:t>termetű,</w:t>
+      </w:r>
+      <w:r>
+        <w:rPr>
+          <w:rFonts w:ascii="Times New Roman" w:hAnsi="Times New Roman" w:cs="Times New Roman"/>
+          <w:sz w:val="24"/>
+        </w:rPr>
+        <w:t xml:space="preserve"> de széles </w:t>
+      </w:r>
+      <w:r>
+        <w:rPr>
+          <w:rFonts w:ascii="Times New Roman" w:hAnsi="Times New Roman" w:cs="Times New Roman"/>
+          <w:sz w:val="24"/>
+        </w:rPr>
+        <w:t>ember,</w:t>
+      </w:r>
+      <w:r>
+        <w:rPr>
+          <w:rFonts w:ascii="Times New Roman" w:hAnsi="Times New Roman" w:cs="Times New Roman"/>
+          <w:sz w:val="24"/>
+        </w:rPr>
+        <w:t xml:space="preserve"> aki erősen ittas állapotban volt miközben elsétált Viktor barátom mellett és megkönyökölte. Viktor erre csak annyit szólt, hogy „b*</w:t>
+      </w:r>
+      <w:proofErr w:type="spellStart"/>
+      <w:r>
+        <w:rPr>
+          <w:rFonts w:ascii="Times New Roman" w:hAnsi="Times New Roman" w:cs="Times New Roman"/>
+          <w:sz w:val="24"/>
+        </w:rPr>
+        <w:t>zdmeg</w:t>
+      </w:r>
+      <w:proofErr w:type="spellEnd"/>
+      <w:r>
+        <w:rPr>
+          <w:rFonts w:ascii="Times New Roman" w:hAnsi="Times New Roman" w:cs="Times New Roman"/>
+          <w:sz w:val="24"/>
+        </w:rPr>
+        <w:t xml:space="preserve">”. Erre az ismeretlen ember dühbe kapott és Viktor pólójának nyakába kapott és elkezdte ráncigálni. Ezután körbe álltuk az embert és megpróbáltuk leszedni róla. Ekkor befejezte, csak az volt a problémánk, hogy a biztonsági őrök végig nézték ezt az esetet és </w:t>
+      </w:r>
+      <w:r>
+        <w:rPr>
+          <w:rFonts w:ascii="Times New Roman" w:hAnsi="Times New Roman" w:cs="Times New Roman"/>
+          <w:sz w:val="24"/>
+        </w:rPr>
+        <w:t>semmit nem csináltak szóval az idegen ember folytathatta az éjszakáját semmi következményekkel és valószínűleg ezt végig játszotta más társaságokkal</w:t>
+      </w:r>
+      <w:r>
+        <w:rPr>
+          <w:rFonts w:ascii="Times New Roman" w:hAnsi="Times New Roman" w:cs="Times New Roman"/>
+          <w:sz w:val="24"/>
+        </w:rPr>
+        <w:t xml:space="preserve"> is. </w:t>
+      </w:r>
+    </w:p>
+    <w:p>
+      <w:pPr>
+        <w:spacing w:line="360" w:lineRule="auto"/>
+        <w:rPr>
+          <w:rFonts w:ascii="Times New Roman" w:hAnsi="Times New Roman" w:cs="Times New Roman"/>
+          <w:sz w:val="24"/>
+        </w:rPr>
+      </w:pPr>
+      <w:r>
+        <w:rPr>
+          <w:rFonts w:ascii="Times New Roman" w:hAnsi="Times New Roman" w:cs="Times New Roman"/>
+          <w:sz w:val="24"/>
+        </w:rPr>
+        <w:t>Résztvevők reakciója:</w:t>
+      </w:r>
+    </w:p>
+    <w:p>
+      <w:pPr>
+        <w:spacing w:line="360" w:lineRule="auto"/>
+        <w:rPr>
+          <w:rFonts w:ascii="Times New Roman" w:hAnsi="Times New Roman" w:cs="Times New Roman"/>
+          <w:sz w:val="24"/>
+        </w:rPr>
+      </w:pPr>
+      <w:r>
+        <w:rPr>
+          <w:rFonts w:ascii="Times New Roman" w:hAnsi="Times New Roman" w:cs="Times New Roman"/>
+          <w:sz w:val="24"/>
+        </w:rPr>
+        <w:t>Elsőre nagyon meglepődöttek voltunk mivel nekünk már megszokott Viktor efféle megszólalásai szóval nem értettük az ismeretlen reakcióját, de hamar észbe kaptunk és megpróbáltuk csillapítani a helyzetet</w:t>
+      </w:r>
+    </w:p>
+    <w:p>
+      <w:pPr>
+        <w:spacing w:line="360" w:lineRule="auto"/>
+        <w:rPr>
+          <w:rFonts w:ascii="Times New Roman" w:hAnsi="Times New Roman" w:cs="Times New Roman"/>
+          <w:sz w:val="24"/>
+        </w:rPr>
+      </w:pPr>
+      <w:r>
+        <w:rPr>
+          <w:rFonts w:ascii="Times New Roman" w:hAnsi="Times New Roman" w:cs="Times New Roman"/>
+          <w:sz w:val="24"/>
+        </w:rPr>
+        <w:t>Végkifejlet:</w:t>
+      </w:r>
+    </w:p>
+    <w:p>
+      <w:pPr>
+        <w:spacing w:line="360" w:lineRule="auto"/>
+        <w:rPr>
+          <w:rFonts w:ascii="Times New Roman" w:hAnsi="Times New Roman" w:cs="Times New Roman"/>
+          <w:sz w:val="24"/>
+        </w:rPr>
+      </w:pPr>
+      <w:r>
+        <w:rPr>
+          <w:rFonts w:ascii="Times New Roman" w:hAnsi="Times New Roman" w:cs="Times New Roman"/>
+          <w:sz w:val="24"/>
+        </w:rPr>
+        <w:t>K</w:t>
+      </w:r>
+      <w:r>
+        <w:rPr>
+          <w:rFonts w:ascii="Times New Roman" w:hAnsi="Times New Roman" w:cs="Times New Roman"/>
+          <w:sz w:val="24"/>
+        </w:rPr>
+        <w:t xml:space="preserve">örbe álltuk az embert és megpróbáltuk leszedni róla. Ekkor befejezte, csak az volt a problémánk, hogy a biztonsági őrök végig nézték ezt az esetet és semmit nem csináltak szóval az idegen ember folytathatta az éjszakáját semmi következményekkel és valószínűleg ezt végig játszotta más társaságokkal is. </w:t>
+      </w:r>
+    </w:p>
+    <w:p>
+      <w:pPr>
+        <w:spacing w:line="360" w:lineRule="auto"/>
+        <w:rPr>
+          <w:rFonts w:ascii="Times New Roman" w:hAnsi="Times New Roman" w:cs="Times New Roman"/>
+          <w:sz w:val="24"/>
+        </w:rPr>
+      </w:pPr>
+      <w:r>
+        <w:rPr>
+          <w:rFonts w:ascii="Times New Roman" w:hAnsi="Times New Roman" w:cs="Times New Roman"/>
+          <w:sz w:val="24"/>
+        </w:rPr>
+        <w:t>Konfliktus elkerülésének lehetőségei</w:t>
+      </w:r>
+      <w:r>
+        <w:rPr>
+          <w:rFonts w:ascii="Times New Roman" w:hAnsi="Times New Roman" w:cs="Times New Roman"/>
+          <w:sz w:val="24"/>
+        </w:rPr>
+        <w:t>:</w:t>
+      </w:r>
+    </w:p>
+    <w:p>
+      <w:pPr>
+        <w:spacing w:line="360" w:lineRule="auto"/>
+        <w:rPr>
+          <w:rFonts w:ascii="Times New Roman" w:hAnsi="Times New Roman" w:cs="Times New Roman"/>
+          <w:sz w:val="24"/>
+        </w:rPr>
+      </w:pPr>
+      <w:r>
+        <w:rPr>
+          <w:rFonts w:ascii="Times New Roman" w:hAnsi="Times New Roman" w:cs="Times New Roman"/>
+          <w:sz w:val="24"/>
+        </w:rPr>
+        <w:t xml:space="preserve">Szerintem ilyen embereknek, </w:t>
+      </w:r>
+      <w:r>
+        <w:rPr>
+          <w:rFonts w:ascii="Times New Roman" w:hAnsi="Times New Roman" w:cs="Times New Roman"/>
+          <w:sz w:val="24"/>
+        </w:rPr>
+        <w:t>akik,</w:t>
+      </w:r>
+      <w:r>
+        <w:rPr>
+          <w:rFonts w:ascii="Times New Roman" w:hAnsi="Times New Roman" w:cs="Times New Roman"/>
+          <w:sz w:val="24"/>
+        </w:rPr>
+        <w:t xml:space="preserve"> agresszívak lesznek az alkoholtól nem kéne fogyasztaniuk ekkora </w:t>
+      </w:r>
+      <w:r>
+        <w:rPr>
+          <w:rFonts w:ascii="Times New Roman" w:hAnsi="Times New Roman" w:cs="Times New Roman"/>
+          <w:sz w:val="24"/>
+        </w:rPr>
+        <w:t>mennyiségben,</w:t>
+      </w:r>
+      <w:r>
+        <w:rPr>
+          <w:rFonts w:ascii="Times New Roman" w:hAnsi="Times New Roman" w:cs="Times New Roman"/>
+          <w:sz w:val="24"/>
+        </w:rPr>
+        <w:t xml:space="preserve"> ha </w:t>
+      </w:r>
+      <w:r>
+        <w:rPr>
+          <w:rFonts w:ascii="Times New Roman" w:hAnsi="Times New Roman" w:cs="Times New Roman"/>
+          <w:sz w:val="24"/>
+        </w:rPr>
+        <w:t>tudják,</w:t>
+      </w:r>
+      <w:r>
+        <w:rPr>
+          <w:rFonts w:ascii="Times New Roman" w:hAnsi="Times New Roman" w:cs="Times New Roman"/>
+          <w:sz w:val="24"/>
+        </w:rPr>
+        <w:t xml:space="preserve"> hogy ilyen zsúfolt helyre mennek</w:t>
+      </w:r>
+      <w:r>
+        <w:rPr>
+          <w:rFonts w:ascii="Times New Roman" w:hAnsi="Times New Roman" w:cs="Times New Roman"/>
+          <w:sz w:val="24"/>
+        </w:rPr>
+        <w:t>.</w:t>
+      </w:r>
+      <w:r>
+        <w:rPr>
+          <w:rFonts w:ascii="Times New Roman" w:hAnsi="Times New Roman" w:cs="Times New Roman"/>
+          <w:sz w:val="24"/>
+        </w:rPr>
+        <w:t xml:space="preserve"> És szerintem Viktornak is </w:t>
+      </w:r>
+      <w:r>
+        <w:rPr>
+          <w:rFonts w:ascii="Times New Roman" w:hAnsi="Times New Roman" w:cs="Times New Roman"/>
+          <w:sz w:val="24"/>
+        </w:rPr>
+        <w:lastRenderedPageBreak/>
+        <w:t xml:space="preserve">inkább csak a baráti körében kéne ilyen megszólalások használnia mivel nem mindenki találja </w:t>
       </w:r>
       <w:bookmarkStart w:id="0" w:name="_GoBack"/>
       <w:bookmarkEnd w:id="0"/>
+      <w:r>
+        <w:rPr>
+          <w:rFonts w:ascii="Times New Roman" w:hAnsi="Times New Roman" w:cs="Times New Roman"/>
+          <w:sz w:val="24"/>
+        </w:rPr>
+        <w:t>humorosnak,</w:t>
+      </w:r>
+      <w:r>
+        <w:rPr>
+          <w:rFonts w:ascii="Times New Roman" w:hAnsi="Times New Roman" w:cs="Times New Roman"/>
+          <w:sz w:val="24"/>
+        </w:rPr>
+        <w:t xml:space="preserve"> főleg aki nem ismeri személyesen.</w:t>
+      </w:r>
+    </w:p>
+    <w:p>
+      <w:pPr>
+        <w:spacing w:line="360" w:lineRule="auto"/>
+        <w:rPr>
+          <w:rFonts w:ascii="Times New Roman" w:hAnsi="Times New Roman" w:cs="Times New Roman"/>
+          <w:sz w:val="24"/>
+        </w:rPr>
+      </w:pPr>
     </w:p>
     <w:sectPr>
       <w:pgSz w:w="11906" w:h="16838"/>
